--- a/Artifacts/Reports/System Requirements Specification.docx
+++ b/Artifacts/Reports/System Requirements Specification.docx
@@ -18,11 +18,21 @@
         <w:pStyle w:val="Title"/>
         <w:jc w:val="right"/>
       </w:pPr>
-      <w:fldSimple w:instr=" TITLE  \* MERGEFORMAT ">
-        <w:r>
-          <w:t xml:space="preserve"> Requirements Specification</w:t>
-        </w:r>
-      </w:fldSimple>
+      <w:r>
+        <w:fldChar w:fldCharType="begin"/>
+      </w:r>
+      <w:r>
+        <w:instrText xml:space="preserve"> TITLE  \* MERGEFORMAT </w:instrText>
+      </w:r>
+      <w:r>
+        <w:fldChar w:fldCharType="separate"/>
+      </w:r>
+      <w:r>
+        <w:t xml:space="preserve"> Requirements Specification</w:t>
+      </w:r>
+      <w:r>
+        <w:fldChar w:fldCharType="end"/>
+      </w:r>
     </w:p>
     <w:p>
       <w:pPr>
@@ -2678,17 +2688,28 @@
       <w:r>
         <w:br w:type="page"/>
       </w:r>
-      <w:fldSimple w:instr=" TITLE  \* MERGEFORMAT ">
-        <w:r>
-          <w:t>S</w:t>
-        </w:r>
-        <w:r>
-          <w:t>ystem</w:t>
-        </w:r>
-        <w:r>
-          <w:t xml:space="preserve"> Requirements Specification</w:t>
-        </w:r>
-      </w:fldSimple>
+      <w:r>
+        <w:lastRenderedPageBreak/>
+        <w:fldChar w:fldCharType="begin"/>
+      </w:r>
+      <w:r>
+        <w:instrText xml:space="preserve"> TITLE  \* MERGEFORMAT </w:instrText>
+      </w:r>
+      <w:r>
+        <w:fldChar w:fldCharType="separate"/>
+      </w:r>
+      <w:r>
+        <w:t>S</w:t>
+      </w:r>
+      <w:r>
+        <w:t>ystem</w:t>
+      </w:r>
+      <w:r>
+        <w:t xml:space="preserve"> Requirements Specification</w:t>
+      </w:r>
+      <w:r>
+        <w:fldChar w:fldCharType="end"/>
+      </w:r>
       <w:r>
         <w:t xml:space="preserve"> </w:t>
       </w:r>
@@ -2721,11 +2742,9 @@
       <w:r>
         <w:t xml:space="preserve"> requirements for the </w:t>
       </w:r>
-      <w:proofErr w:type="spellStart"/>
       <w:r>
         <w:t>RPiExt</w:t>
       </w:r>
-      <w:proofErr w:type="spellEnd"/>
       <w:r>
         <w:t>, or a portion of the system.  Following is a</w:t>
       </w:r>
@@ -2764,11 +2783,9 @@
       <w:r>
         <w:t xml:space="preserve">The SRS fully describes the external behavior of the </w:t>
       </w:r>
-      <w:proofErr w:type="spellStart"/>
       <w:r>
         <w:t>RPiExt</w:t>
       </w:r>
-      <w:proofErr w:type="spellEnd"/>
       <w:r>
         <w:t>. It also describes nonfunctional requirements, design constraints, and other factors necessary to provide a complete and comprehensive description of the requirements for the</w:t>
       </w:r>
@@ -2825,11 +2842,9 @@
       <w:pPr>
         <w:pStyle w:val="BodyText"/>
       </w:pPr>
-      <w:proofErr w:type="spellStart"/>
       <w:r>
         <w:t>RPiExt</w:t>
       </w:r>
-      <w:proofErr w:type="spellEnd"/>
       <w:r>
         <w:t xml:space="preserve">: </w:t>
       </w:r>
@@ -2919,72 +2934,46 @@
       <w:r>
         <w:t xml:space="preserve">In the following we will review </w:t>
       </w:r>
+      <w:r>
+        <w:t>RpiExt</w:t>
+      </w:r>
+      <w:r>
+        <w:t xml:space="preserve"> from Functionality, Usability, Reliability, and Performance perspectives. </w:t>
+      </w:r>
+    </w:p>
+    <w:p>
+      <w:pPr>
+        <w:pStyle w:val="Heading1"/>
+      </w:pPr>
+      <w:bookmarkStart w:id="6" w:name="_Toc93912008"/>
+      <w:r>
+        <w:t>Overall Description</w:t>
+      </w:r>
+      <w:bookmarkEnd w:id="6"/>
+    </w:p>
+    <w:p/>
+    <w:p>
+      <w:pPr>
+        <w:ind w:left="720"/>
+      </w:pPr>
+      <w:r>
+        <w:t>The Compute Module 4 IO Board is a companion board for Raspberry Pi Compute Module 4 (supplied separately). It is designed for use both as a  development system for Compute Module 4 and as an embedded board integrated into end products.</w:t>
+      </w:r>
+    </w:p>
+    <w:p>
+      <w:pPr>
+        <w:ind w:left="720"/>
+      </w:pPr>
+      <w:r>
+        <w:t xml:space="preserve">The IO board is designed to allow you to create systems quickly using off-the-shelf parts such as HATs and PCIe cards, which might include </w:t>
+      </w:r>
       <w:proofErr w:type="spellStart"/>
       <w:r>
-        <w:t>RpiExt</w:t>
+        <w:t>NVMe</w:t>
       </w:r>
       <w:proofErr w:type="spellEnd"/>
       <w:r>
-        <w:t xml:space="preserve"> from Functionality, Usability, Reliability, and Performance perspectives. </w:t>
-      </w:r>
-    </w:p>
-    <w:p>
-      <w:pPr>
-        <w:pStyle w:val="Heading1"/>
-      </w:pPr>
-      <w:bookmarkStart w:id="6" w:name="_Toc93912008"/>
-      <w:r>
-        <w:t>Overall Description</w:t>
-      </w:r>
-      <w:bookmarkEnd w:id="6"/>
-    </w:p>
-    <w:p/>
-    <w:p>
-      <w:pPr>
-        <w:ind w:left="720"/>
-      </w:pPr>
-      <w:r>
-        <w:t>The Compute Module 4 IO Board is a companion board for Raspberry Pi</w:t>
-      </w:r>
-      <w:r>
-        <w:t xml:space="preserve"> </w:t>
-      </w:r>
-      <w:r>
-        <w:t xml:space="preserve">Compute Module 4 (supplied separately). It is designed for use both as a </w:t>
-      </w:r>
-      <w:r>
-        <w:t xml:space="preserve"> </w:t>
-      </w:r>
-      <w:r>
-        <w:t>development system for Compute Module 4 and as an embedded board integrated into end products.</w:t>
-      </w:r>
-    </w:p>
-    <w:p>
-      <w:pPr>
-        <w:ind w:left="720"/>
-      </w:pPr>
-      <w:r>
-        <w:t>The IO board is designed to allow you to create systems quickly using</w:t>
-      </w:r>
-      <w:r>
-        <w:t xml:space="preserve"> </w:t>
-      </w:r>
-      <w:r>
-        <w:t xml:space="preserve">off-the-shelf parts such as HATs and PCIe cards, which might include </w:t>
-      </w:r>
-      <w:proofErr w:type="spellStart"/>
-      <w:r>
-        <w:t>NVMe</w:t>
-      </w:r>
-      <w:proofErr w:type="spellEnd"/>
-      <w:r>
-        <w:t xml:space="preserve">, </w:t>
-      </w:r>
-      <w:r>
-        <w:t xml:space="preserve"> </w:t>
-      </w:r>
-      <w:r>
-        <w:t>SATA, networking, or USB. The major user connectors are located along one side to make enclosures simple</w:t>
+        <w:t>,  SATA, networking, or USB. The major user connectors are located along one side to make enclosures simple</w:t>
       </w:r>
     </w:p>
     <w:p>
@@ -3019,7 +3008,7 @@
             <v:path o:extrusionok="f" gradientshapeok="t" o:connecttype="rect"/>
             <o:lock v:ext="edit" aspectratio="t"/>
           </v:shapetype>
-          <v:shape id="Picture 1" o:spid="_x0000_i1030" type="#_x0000_t75" style="width:259.7pt;height:138.55pt;visibility:visible;mso-wrap-style:square">
+          <v:shape id="Picture 1" o:spid="_x0000_i1025" type="#_x0000_t75" style="width:259.7pt;height:138.55pt;visibility:visible;mso-wrap-style:square">
             <v:imagedata r:id="rId9" o:title=""/>
           </v:shape>
         </w:pict>
@@ -3100,11 +3089,9 @@
       <w:r>
         <w:t xml:space="preserve">In this section we will review the required capabilities that are expected from </w:t>
       </w:r>
-      <w:proofErr w:type="spellStart"/>
       <w:r>
         <w:t>RpiExt</w:t>
       </w:r>
-      <w:proofErr w:type="spellEnd"/>
       <w:r>
         <w:t>.</w:t>
       </w:r>
@@ -3352,11 +3339,9 @@
       <w:r>
         <w:t xml:space="preserve">The </w:t>
       </w:r>
-      <w:proofErr w:type="spellStart"/>
       <w:r>
         <w:t>RPiExt</w:t>
       </w:r>
-      <w:proofErr w:type="spellEnd"/>
       <w:r>
         <w:t xml:space="preserve"> is </w:t>
       </w:r>
@@ -3563,11 +3548,9 @@
       <w:r>
         <w:t xml:space="preserve">The performance criteria for </w:t>
       </w:r>
-      <w:proofErr w:type="spellStart"/>
       <w:r>
         <w:t>RpiExt</w:t>
       </w:r>
-      <w:proofErr w:type="spellEnd"/>
       <w:r>
         <w:t>:</w:t>
       </w:r>
@@ -3980,11 +3963,9 @@
       <w:pPr>
         <w:pStyle w:val="BodyText"/>
       </w:pPr>
-      <w:proofErr w:type="spellStart"/>
       <w:r>
         <w:t>RPiExt</w:t>
       </w:r>
-      <w:proofErr w:type="spellEnd"/>
       <w:r>
         <w:t xml:space="preserve"> </w:t>
       </w:r>
@@ -4417,11 +4398,9 @@
           <w:tcW w:w="6379" w:type="dxa"/>
         </w:tcPr>
         <w:p>
-          <w:fldSimple w:instr=" SUBJECT  \* MERGEFORMAT ">
-            <w:r>
-              <w:t>SyncBox</w:t>
-            </w:r>
-          </w:fldSimple>
+          <w:r>
+            <w:t>RPiExt</w:t>
+          </w:r>
         </w:p>
       </w:tc>
       <w:tc>
@@ -4448,11 +4427,21 @@
           <w:tcW w:w="6379" w:type="dxa"/>
         </w:tcPr>
         <w:p>
-          <w:fldSimple w:instr=" TITLE  \* MERGEFORMAT ">
-            <w:r>
-              <w:t>Software Requirements Specification</w:t>
-            </w:r>
-          </w:fldSimple>
+          <w:r>
+            <w:fldChar w:fldCharType="begin"/>
+          </w:r>
+          <w:r>
+            <w:instrText xml:space="preserve"> TITLE  \* MERGEFORMAT </w:instrText>
+          </w:r>
+          <w:r>
+            <w:fldChar w:fldCharType="separate"/>
+          </w:r>
+          <w:r>
+            <w:t>Software Requirements Specification</w:t>
+          </w:r>
+          <w:r>
+            <w:fldChar w:fldCharType="end"/>
+          </w:r>
         </w:p>
       </w:tc>
       <w:tc>
